--- a/Template_Files/05_SoftwareRequirementsAndArchitecture_LaneAssistance_Template.docx
+++ b/Template_Files/05_SoftwareRequirementsAndArchitecture_LaneAssistance_Template.docx
@@ -377,16 +377,7 @@
                 <w:sz w:val="22"/>
                 <w:szCs w:val="22"/>
               </w:rPr>
-              <w:t>D</w:t>
-            </w:r>
-            <w:r>
-              <w:rPr>
-                <w:rFonts w:ascii="Calibri" w:eastAsia="Calibri" w:hAnsi="Calibri" w:cs="Calibri"/>
-                <w:b w:val="0"/>
-                <w:sz w:val="22"/>
-                <w:szCs w:val="22"/>
-              </w:rPr>
-              <w:t>ate</w:t>
+              <w:t>Date</w:t>
             </w:r>
           </w:p>
         </w:tc>
@@ -853,8 +844,6 @@
       <w:r>
         <w:t>Table of Contents</w:t>
       </w:r>
-      <w:bookmarkStart w:id="12" w:name="_GoBack"/>
-      <w:bookmarkEnd w:id="12"/>
     </w:p>
     <w:sdt>
       <w:sdtPr>
@@ -907,14 +896,7 @@
                 <w:color w:val="1155CC"/>
                 <w:u w:val="single"/>
               </w:rPr>
-              <w:t>Table of Cont</w:t>
-            </w:r>
-            <w:r>
-              <w:rPr>
-                <w:color w:val="1155CC"/>
-                <w:u w:val="single"/>
-              </w:rPr>
-              <w:t>ents</w:t>
+              <w:t>Table of Contents</w:t>
             </w:r>
           </w:hyperlink>
         </w:p>
@@ -1040,27 +1022,24 @@
         <w:pStyle w:val="Heading1"/>
         <w:contextualSpacing w:val="0"/>
       </w:pPr>
-      <w:bookmarkStart w:id="13" w:name="_c1lz2bx22jid" w:colFirst="0" w:colLast="0"/>
-      <w:bookmarkEnd w:id="13"/>
+      <w:bookmarkStart w:id="12" w:name="_c1lz2bx22jid" w:colFirst="0" w:colLast="0"/>
+      <w:bookmarkEnd w:id="12"/>
       <w:r>
         <w:t>Purpose</w:t>
       </w:r>
     </w:p>
-    <w:p/>
     <w:p>
       <w:r>
-        <w:rPr>
-          <w:b/>
-          <w:color w:val="B7B7B7"/>
-        </w:rPr>
-        <w:t>[Instructions: Answer what is the purpose of this docu</w:t>
+        <w:t xml:space="preserve">This document </w:t>
       </w:r>
       <w:r>
-        <w:rPr>
-          <w:b/>
-          <w:color w:val="B7B7B7"/>
-        </w:rPr>
-        <w:t>ment?]</w:t>
+        <w:t xml:space="preserve">focuses on software required for achieving safety goals derived from technical safety requirements. </w:t>
+      </w:r>
+      <w:r>
+        <w:t>These requirements are more detail oriented than the techni</w:t>
+      </w:r>
+      <w:r>
+        <w:t>cal safety concept requirements and specify variable names, signal paths and various protocols.</w:t>
       </w:r>
     </w:p>
     <w:p>
@@ -1070,141 +1049,20 @@
         <w:spacing w:before="480" w:after="180" w:line="240" w:lineRule="auto"/>
         <w:contextualSpacing w:val="0"/>
       </w:pPr>
-      <w:bookmarkStart w:id="14" w:name="_hjpgfzcjxim1" w:colFirst="0" w:colLast="0"/>
-      <w:bookmarkEnd w:id="14"/>
+      <w:bookmarkStart w:id="13" w:name="_hjpgfzcjxim1" w:colFirst="0" w:colLast="0"/>
+      <w:bookmarkEnd w:id="13"/>
       <w:r>
+        <w:lastRenderedPageBreak/>
         <w:t>Inputs to the Software Requirements and Architecture Document</w:t>
       </w:r>
     </w:p>
     <w:p>
       <w:pPr>
-        <w:rPr>
-          <w:b/>
-          <w:color w:val="B7B7B7"/>
-        </w:rPr>
-      </w:pPr>
-      <w:r>
-        <w:rPr>
-          <w:b/>
-          <w:color w:val="B7B7B7"/>
-        </w:rPr>
-        <w:t xml:space="preserve">[Instructions: </w:t>
-      </w:r>
-    </w:p>
-    <w:p>
-      <w:pPr>
-        <w:rPr>
-          <w:b/>
-          <w:color w:val="B7B7B7"/>
-        </w:rPr>
-      </w:pPr>
-    </w:p>
-    <w:p>
-      <w:pPr>
-        <w:rPr>
-          <w:b/>
-          <w:color w:val="B7B7B7"/>
-        </w:rPr>
-      </w:pPr>
-      <w:r>
-        <w:rPr>
-          <w:b/>
-          <w:color w:val="B7B7B7"/>
-        </w:rPr>
-        <w:lastRenderedPageBreak/>
-        <w:t>REQUIRED:</w:t>
-      </w:r>
-    </w:p>
-    <w:p>
-      <w:pPr>
-        <w:rPr>
-          <w:b/>
-          <w:color w:val="B7B7B7"/>
-        </w:rPr>
-      </w:pPr>
-      <w:r>
-        <w:rPr>
-          <w:b/>
-          <w:color w:val="B7B7B7"/>
-        </w:rPr>
-        <w:t>You are only required to develop this document for the LDW (lane departure warning) amplitude malfunction. So here, provide the technical safety requirements fo</w:t>
-      </w:r>
-      <w:r>
-        <w:rPr>
-          <w:b/>
-          <w:color w:val="B7B7B7"/>
-        </w:rPr>
-        <w:t>r the LDW amplitude malfunction as well as the refined system architecture diagram from the technical safety concept.</w:t>
-      </w:r>
-    </w:p>
-    <w:p>
-      <w:pPr>
-        <w:rPr>
-          <w:b/>
-          <w:color w:val="B7B7B7"/>
-        </w:rPr>
-      </w:pPr>
-    </w:p>
-    <w:p>
-      <w:pPr>
-        <w:rPr>
-          <w:b/>
-          <w:color w:val="B7B7B7"/>
-        </w:rPr>
-      </w:pPr>
-      <w:r>
-        <w:rPr>
-          <w:b/>
-          <w:color w:val="B7B7B7"/>
-        </w:rPr>
-        <w:t>OPTIONAL:</w:t>
-      </w:r>
-    </w:p>
-    <w:p>
-      <w:pPr>
-        <w:rPr>
-          <w:b/>
-          <w:color w:val="B7B7B7"/>
-        </w:rPr>
-      </w:pPr>
-      <w:r>
-        <w:rPr>
-          <w:b/>
-          <w:color w:val="B7B7B7"/>
-        </w:rPr>
-        <w:t>Expand this document to include software safety requirements for the LDW frequency malfunction as well. Go even further and doc</w:t>
-      </w:r>
-      <w:r>
-        <w:rPr>
-          <w:b/>
-          <w:color w:val="B7B7B7"/>
-        </w:rPr>
-        <w:t>ument software safety requirements for the Lane Keeping Assistance (LKA) function as well.</w:t>
-      </w:r>
-    </w:p>
-    <w:p>
-      <w:pPr>
-        <w:rPr>
-          <w:b/>
-          <w:color w:val="B7B7B7"/>
-        </w:rPr>
-      </w:pPr>
-      <w:r>
-        <w:rPr>
-          <w:b/>
-          <w:color w:val="B7B7B7"/>
-        </w:rPr>
-        <w:t>]</w:t>
-      </w:r>
-    </w:p>
-    <w:p/>
-    <w:p>
-      <w:pPr>
         <w:pStyle w:val="Heading2"/>
         <w:contextualSpacing w:val="0"/>
       </w:pPr>
-      <w:bookmarkStart w:id="15" w:name="_lc6owg9q3amb" w:colFirst="0" w:colLast="0"/>
-      <w:bookmarkEnd w:id="15"/>
+      <w:bookmarkStart w:id="14" w:name="_lc6owg9q3amb" w:colFirst="0" w:colLast="0"/>
+      <w:bookmarkEnd w:id="14"/>
       <w:r>
         <w:t>Technical safety requirements</w:t>
       </w:r>
@@ -1214,10 +1072,11 @@
         <w:t>Technical Safety Requirements related to Functional Safety Requirement 01-01 are:</w:t>
       </w:r>
     </w:p>
+    <w:p/>
     <w:tbl>
       <w:tblPr>
-        <w:tblStyle w:val="a0"/>
-        <w:tblW w:w="9557" w:type="dxa"/>
+        <w:tblStyle w:val="a3"/>
+        <w:tblW w:w="9551" w:type="dxa"/>
         <w:tblBorders>
           <w:top w:val="single" w:sz="8" w:space="0" w:color="000000"/>
           <w:left w:val="single" w:sz="8" w:space="0" w:color="000000"/>
@@ -1230,8 +1089,8 @@
         <w:tblLook w:val="0600" w:firstRow="0" w:lastRow="0" w:firstColumn="0" w:lastColumn="0" w:noHBand="1" w:noVBand="1"/>
       </w:tblPr>
       <w:tblGrid>
-        <w:gridCol w:w="1501"/>
-        <w:gridCol w:w="3090"/>
+        <w:gridCol w:w="1275"/>
+        <w:gridCol w:w="3310"/>
         <w:gridCol w:w="345"/>
         <w:gridCol w:w="1425"/>
         <w:gridCol w:w="1598"/>
@@ -1240,7 +1099,7 @@
       <w:tr>
         <w:tc>
           <w:tcPr>
-            <w:tcW w:w="1500" w:type="dxa"/>
+            <w:tcW w:w="1275" w:type="dxa"/>
             <w:shd w:val="clear" w:color="auto" w:fill="CCCCCC"/>
             <w:tcMar>
               <w:top w:w="100" w:type="dxa"/>
@@ -1267,7 +1126,7 @@
         </w:tc>
         <w:tc>
           <w:tcPr>
-            <w:tcW w:w="3090" w:type="dxa"/>
+            <w:tcW w:w="3310" w:type="dxa"/>
             <w:shd w:val="clear" w:color="auto" w:fill="CCCCCC"/>
             <w:tcMar>
               <w:top w:w="100" w:type="dxa"/>
@@ -1404,7 +1263,7 @@
       <w:tr>
         <w:tc>
           <w:tcPr>
-            <w:tcW w:w="1500" w:type="dxa"/>
+            <w:tcW w:w="1275" w:type="dxa"/>
             <w:tcMar>
               <w:top w:w="100" w:type="dxa"/>
               <w:left w:w="100" w:type="dxa"/>
@@ -1451,18 +1310,34 @@
         </w:tc>
         <w:tc>
           <w:tcPr>
-            <w:tcW w:w="3090" w:type="dxa"/>
-            <w:tcMar>
-              <w:top w:w="100" w:type="dxa"/>
-              <w:left w:w="100" w:type="dxa"/>
-              <w:bottom w:w="100" w:type="dxa"/>
-              <w:right w:w="100" w:type="dxa"/>
-            </w:tcMar>
-          </w:tcPr>
-          <w:p>
-            <w:pPr>
-              <w:widowControl w:val="0"/>
-            </w:pPr>
+            <w:tcW w:w="3310" w:type="dxa"/>
+            <w:tcMar>
+              <w:top w:w="100" w:type="dxa"/>
+              <w:left w:w="100" w:type="dxa"/>
+              <w:bottom w:w="100" w:type="dxa"/>
+              <w:right w:w="100" w:type="dxa"/>
+            </w:tcMar>
+          </w:tcPr>
+          <w:p>
+            <w:pPr>
+              <w:widowControl w:val="0"/>
+            </w:pPr>
+            <w:r>
+              <w:t xml:space="preserve">The Lane Departure Warning safety component shall ensure that the amplitude of the </w:t>
+            </w:r>
+            <w:proofErr w:type="spellStart"/>
+            <w:r>
+              <w:t>LDW_Torque_Request</w:t>
+            </w:r>
+            <w:proofErr w:type="spellEnd"/>
+            <w:r>
+              <w:t xml:space="preserve"> sent to the ‘Final electronic power steering Torque’ component is below </w:t>
+            </w:r>
+            <w:proofErr w:type="spellStart"/>
+            <w:r>
+              <w:t>Max_Torque_Amplitude</w:t>
+            </w:r>
+            <w:proofErr w:type="spellEnd"/>
           </w:p>
         </w:tc>
         <w:tc>
@@ -1480,6 +1355,9 @@
               <w:widowControl w:val="0"/>
               <w:spacing w:line="240" w:lineRule="auto"/>
             </w:pPr>
+            <w:r>
+              <w:t>C</w:t>
+            </w:r>
           </w:p>
         </w:tc>
         <w:tc>
@@ -1497,6 +1375,14 @@
               <w:widowControl w:val="0"/>
               <w:spacing w:line="240" w:lineRule="auto"/>
             </w:pPr>
+            <w:r>
+              <w:t xml:space="preserve">50 </w:t>
+            </w:r>
+            <w:proofErr w:type="spellStart"/>
+            <w:r>
+              <w:t>ms</w:t>
+            </w:r>
+            <w:proofErr w:type="spellEnd"/>
           </w:p>
         </w:tc>
         <w:tc>
@@ -1514,6 +1400,11 @@
               <w:widowControl w:val="0"/>
               <w:spacing w:line="240" w:lineRule="auto"/>
             </w:pPr>
+            <w:proofErr w:type="spellStart"/>
+            <w:r>
+              <w:t>LDW_safety</w:t>
+            </w:r>
+            <w:proofErr w:type="spellEnd"/>
           </w:p>
         </w:tc>
         <w:tc>
@@ -1531,13 +1422,21 @@
               <w:widowControl w:val="0"/>
               <w:spacing w:line="240" w:lineRule="auto"/>
             </w:pPr>
+            <w:proofErr w:type="spellStart"/>
+            <w:r>
+              <w:t>LDW_Torque_Request</w:t>
+            </w:r>
+            <w:proofErr w:type="spellEnd"/>
+            <w:r>
+              <w:t xml:space="preserve"> is set to zero.</w:t>
+            </w:r>
           </w:p>
         </w:tc>
       </w:tr>
       <w:tr>
         <w:tc>
           <w:tcPr>
-            <w:tcW w:w="1500" w:type="dxa"/>
+            <w:tcW w:w="1275" w:type="dxa"/>
             <w:tcMar>
               <w:top w:w="100" w:type="dxa"/>
               <w:left w:w="100" w:type="dxa"/>
@@ -1584,18 +1483,29 @@
         </w:tc>
         <w:tc>
           <w:tcPr>
-            <w:tcW w:w="3090" w:type="dxa"/>
-            <w:tcMar>
-              <w:top w:w="100" w:type="dxa"/>
-              <w:left w:w="100" w:type="dxa"/>
-              <w:bottom w:w="100" w:type="dxa"/>
-              <w:right w:w="100" w:type="dxa"/>
-            </w:tcMar>
-          </w:tcPr>
-          <w:p>
-            <w:pPr>
-              <w:widowControl w:val="0"/>
-            </w:pPr>
+            <w:tcW w:w="3310" w:type="dxa"/>
+            <w:tcMar>
+              <w:top w:w="100" w:type="dxa"/>
+              <w:left w:w="100" w:type="dxa"/>
+              <w:bottom w:w="100" w:type="dxa"/>
+              <w:right w:w="100" w:type="dxa"/>
+            </w:tcMar>
+          </w:tcPr>
+          <w:p>
+            <w:pPr>
+              <w:widowControl w:val="0"/>
+            </w:pPr>
+            <w:r>
+              <w:t xml:space="preserve">On failure detection by LDW it shall be deactivated and </w:t>
+            </w:r>
+            <w:proofErr w:type="spellStart"/>
+            <w:r>
+              <w:t>LDW_torque_request</w:t>
+            </w:r>
+            <w:proofErr w:type="spellEnd"/>
+            <w:r>
+              <w:t xml:space="preserve"> reset to zero.</w:t>
+            </w:r>
           </w:p>
         </w:tc>
         <w:tc>
@@ -1613,6 +1523,9 @@
               <w:widowControl w:val="0"/>
               <w:spacing w:line="240" w:lineRule="auto"/>
             </w:pPr>
+            <w:r>
+              <w:t>C</w:t>
+            </w:r>
           </w:p>
         </w:tc>
         <w:tc>
@@ -1630,6 +1543,14 @@
               <w:widowControl w:val="0"/>
               <w:spacing w:line="240" w:lineRule="auto"/>
             </w:pPr>
+            <w:r>
+              <w:t xml:space="preserve">50 </w:t>
+            </w:r>
+            <w:proofErr w:type="spellStart"/>
+            <w:r>
+              <w:t>ms</w:t>
+            </w:r>
+            <w:proofErr w:type="spellEnd"/>
           </w:p>
         </w:tc>
         <w:tc>
@@ -1647,6 +1568,11 @@
               <w:widowControl w:val="0"/>
               <w:spacing w:line="240" w:lineRule="auto"/>
             </w:pPr>
+            <w:proofErr w:type="spellStart"/>
+            <w:r>
+              <w:t>LDW_safety</w:t>
+            </w:r>
+            <w:proofErr w:type="spellEnd"/>
           </w:p>
         </w:tc>
         <w:tc>
@@ -1664,13 +1590,21 @@
               <w:widowControl w:val="0"/>
               <w:spacing w:line="240" w:lineRule="auto"/>
             </w:pPr>
+            <w:proofErr w:type="spellStart"/>
+            <w:r>
+              <w:t>LDW_Torque_Request</w:t>
+            </w:r>
+            <w:proofErr w:type="spellEnd"/>
+            <w:r>
+              <w:t xml:space="preserve"> is set to zero.</w:t>
+            </w:r>
           </w:p>
         </w:tc>
       </w:tr>
       <w:tr>
         <w:tc>
           <w:tcPr>
-            <w:tcW w:w="1500" w:type="dxa"/>
+            <w:tcW w:w="1275" w:type="dxa"/>
             <w:tcMar>
               <w:top w:w="100" w:type="dxa"/>
               <w:left w:w="100" w:type="dxa"/>
@@ -1717,18 +1651,21 @@
         </w:tc>
         <w:tc>
           <w:tcPr>
-            <w:tcW w:w="3090" w:type="dxa"/>
-            <w:tcMar>
-              <w:top w:w="100" w:type="dxa"/>
-              <w:left w:w="100" w:type="dxa"/>
-              <w:bottom w:w="100" w:type="dxa"/>
-              <w:right w:w="100" w:type="dxa"/>
-            </w:tcMar>
-          </w:tcPr>
-          <w:p>
-            <w:pPr>
-              <w:widowControl w:val="0"/>
-            </w:pPr>
+            <w:tcW w:w="3310" w:type="dxa"/>
+            <w:tcMar>
+              <w:top w:w="100" w:type="dxa"/>
+              <w:left w:w="100" w:type="dxa"/>
+              <w:bottom w:w="100" w:type="dxa"/>
+              <w:right w:w="100" w:type="dxa"/>
+            </w:tcMar>
+          </w:tcPr>
+          <w:p>
+            <w:pPr>
+              <w:widowControl w:val="0"/>
+            </w:pPr>
+            <w:r>
+              <w:t>When the LDW has been deactivated ‘LDW safety’ shall send a signal to car display ECU to turn on warning for the driver.</w:t>
+            </w:r>
           </w:p>
         </w:tc>
         <w:tc>
@@ -1746,6 +1683,9 @@
               <w:widowControl w:val="0"/>
               <w:spacing w:line="240" w:lineRule="auto"/>
             </w:pPr>
+            <w:r>
+              <w:t>C</w:t>
+            </w:r>
           </w:p>
         </w:tc>
         <w:tc>
@@ -1763,6 +1703,14 @@
               <w:widowControl w:val="0"/>
               <w:spacing w:line="240" w:lineRule="auto"/>
             </w:pPr>
+            <w:r>
+              <w:t xml:space="preserve">50 </w:t>
+            </w:r>
+            <w:proofErr w:type="spellStart"/>
+            <w:r>
+              <w:t>ms</w:t>
+            </w:r>
+            <w:proofErr w:type="spellEnd"/>
           </w:p>
         </w:tc>
         <w:tc>
@@ -1780,6 +1728,11 @@
               <w:widowControl w:val="0"/>
               <w:spacing w:line="240" w:lineRule="auto"/>
             </w:pPr>
+            <w:proofErr w:type="spellStart"/>
+            <w:r>
+              <w:t>LDW_safety</w:t>
+            </w:r>
+            <w:proofErr w:type="spellEnd"/>
           </w:p>
         </w:tc>
         <w:tc>
@@ -1797,13 +1750,21 @@
               <w:widowControl w:val="0"/>
               <w:spacing w:line="240" w:lineRule="auto"/>
             </w:pPr>
+            <w:proofErr w:type="spellStart"/>
+            <w:r>
+              <w:t>LDW_Torque_Request</w:t>
+            </w:r>
+            <w:proofErr w:type="spellEnd"/>
+            <w:r>
+              <w:t xml:space="preserve"> is set to zero.</w:t>
+            </w:r>
           </w:p>
         </w:tc>
       </w:tr>
       <w:tr>
         <w:tc>
           <w:tcPr>
-            <w:tcW w:w="1500" w:type="dxa"/>
+            <w:tcW w:w="1275" w:type="dxa"/>
             <w:tcMar>
               <w:top w:w="100" w:type="dxa"/>
               <w:left w:w="100" w:type="dxa"/>
@@ -1850,18 +1811,21 @@
         </w:tc>
         <w:tc>
           <w:tcPr>
-            <w:tcW w:w="3090" w:type="dxa"/>
-            <w:tcMar>
-              <w:top w:w="100" w:type="dxa"/>
-              <w:left w:w="100" w:type="dxa"/>
-              <w:bottom w:w="100" w:type="dxa"/>
-              <w:right w:w="100" w:type="dxa"/>
-            </w:tcMar>
-          </w:tcPr>
-          <w:p>
-            <w:pPr>
-              <w:widowControl w:val="0"/>
-            </w:pPr>
+            <w:tcW w:w="3310" w:type="dxa"/>
+            <w:tcMar>
+              <w:top w:w="100" w:type="dxa"/>
+              <w:left w:w="100" w:type="dxa"/>
+              <w:bottom w:w="100" w:type="dxa"/>
+              <w:right w:w="100" w:type="dxa"/>
+            </w:tcMar>
+          </w:tcPr>
+          <w:p>
+            <w:pPr>
+              <w:widowControl w:val="0"/>
+            </w:pPr>
+            <w:r>
+              <w:t>Memory tests shall be conducted at start of EPS ECU for checking memory faults.</w:t>
+            </w:r>
           </w:p>
         </w:tc>
         <w:tc>
@@ -1879,6 +1843,9 @@
               <w:widowControl w:val="0"/>
               <w:spacing w:line="240" w:lineRule="auto"/>
             </w:pPr>
+            <w:r>
+              <w:t>A</w:t>
+            </w:r>
           </w:p>
         </w:tc>
         <w:tc>
@@ -1896,6 +1863,9 @@
               <w:widowControl w:val="0"/>
               <w:spacing w:line="240" w:lineRule="auto"/>
             </w:pPr>
+            <w:r>
+              <w:t>Ignition cycle</w:t>
+            </w:r>
           </w:p>
         </w:tc>
         <w:tc>
@@ -1913,6 +1883,9 @@
               <w:widowControl w:val="0"/>
               <w:spacing w:line="240" w:lineRule="auto"/>
             </w:pPr>
+            <w:r>
+              <w:t>Safety start up</w:t>
+            </w:r>
           </w:p>
         </w:tc>
         <w:tc>
@@ -1930,13 +1903,21 @@
               <w:widowControl w:val="0"/>
               <w:spacing w:line="240" w:lineRule="auto"/>
             </w:pPr>
+            <w:proofErr w:type="spellStart"/>
+            <w:r>
+              <w:t>LDW_Torque_Request</w:t>
+            </w:r>
+            <w:proofErr w:type="spellEnd"/>
+            <w:r>
+              <w:t xml:space="preserve"> is set to zero.</w:t>
+            </w:r>
           </w:p>
         </w:tc>
       </w:tr>
       <w:tr>
         <w:tc>
           <w:tcPr>
-            <w:tcW w:w="1500" w:type="dxa"/>
+            <w:tcW w:w="1275" w:type="dxa"/>
             <w:tcMar>
               <w:top w:w="100" w:type="dxa"/>
               <w:left w:w="100" w:type="dxa"/>
@@ -1983,18 +1964,29 @@
         </w:tc>
         <w:tc>
           <w:tcPr>
-            <w:tcW w:w="3090" w:type="dxa"/>
-            <w:tcMar>
-              <w:top w:w="100" w:type="dxa"/>
-              <w:left w:w="100" w:type="dxa"/>
-              <w:bottom w:w="100" w:type="dxa"/>
-              <w:right w:w="100" w:type="dxa"/>
-            </w:tcMar>
-          </w:tcPr>
-          <w:p>
-            <w:pPr>
-              <w:widowControl w:val="0"/>
-            </w:pPr>
+            <w:tcW w:w="3310" w:type="dxa"/>
+            <w:tcMar>
+              <w:top w:w="100" w:type="dxa"/>
+              <w:left w:w="100" w:type="dxa"/>
+              <w:bottom w:w="100" w:type="dxa"/>
+              <w:right w:w="100" w:type="dxa"/>
+            </w:tcMar>
+          </w:tcPr>
+          <w:p>
+            <w:pPr>
+              <w:widowControl w:val="0"/>
+            </w:pPr>
+            <w:r>
+              <w:t xml:space="preserve">The integrity of data transmission for </w:t>
+            </w:r>
+            <w:proofErr w:type="spellStart"/>
+            <w:r>
+              <w:t>LDW_Torque_Request</w:t>
+            </w:r>
+            <w:proofErr w:type="spellEnd"/>
+            <w:r>
+              <w:t xml:space="preserve"> signal shall be ensured.</w:t>
+            </w:r>
           </w:p>
         </w:tc>
         <w:tc>
@@ -2012,6 +2004,9 @@
               <w:widowControl w:val="0"/>
               <w:spacing w:line="240" w:lineRule="auto"/>
             </w:pPr>
+            <w:r>
+              <w:t>C</w:t>
+            </w:r>
           </w:p>
         </w:tc>
         <w:tc>
@@ -2029,6 +2024,14 @@
               <w:widowControl w:val="0"/>
               <w:spacing w:line="240" w:lineRule="auto"/>
             </w:pPr>
+            <w:r>
+              <w:t xml:space="preserve">50 </w:t>
+            </w:r>
+            <w:proofErr w:type="spellStart"/>
+            <w:r>
+              <w:t>ms</w:t>
+            </w:r>
+            <w:proofErr w:type="spellEnd"/>
           </w:p>
         </w:tc>
         <w:tc>
@@ -2046,6 +2049,9 @@
               <w:widowControl w:val="0"/>
               <w:spacing w:line="240" w:lineRule="auto"/>
             </w:pPr>
+            <w:r>
+              <w:t>Data transmission integrity check</w:t>
+            </w:r>
           </w:p>
         </w:tc>
         <w:tc>
@@ -2063,6 +2069,14 @@
               <w:widowControl w:val="0"/>
               <w:spacing w:line="240" w:lineRule="auto"/>
             </w:pPr>
+            <w:proofErr w:type="spellStart"/>
+            <w:r>
+              <w:t>LDW_Torque_Request</w:t>
+            </w:r>
+            <w:proofErr w:type="spellEnd"/>
+            <w:r>
+              <w:t xml:space="preserve"> is set to zero.</w:t>
+            </w:r>
           </w:p>
         </w:tc>
       </w:tr>
@@ -2073,59 +2087,11 @@
         <w:pStyle w:val="Heading2"/>
         <w:contextualSpacing w:val="0"/>
       </w:pPr>
-      <w:bookmarkStart w:id="16" w:name="_xkl6tpelekqy" w:colFirst="0" w:colLast="0"/>
-      <w:bookmarkEnd w:id="16"/>
+      <w:bookmarkStart w:id="15" w:name="_xkl6tpelekqy" w:colFirst="0" w:colLast="0"/>
+      <w:bookmarkEnd w:id="15"/>
       <w:r>
         <w:lastRenderedPageBreak/>
         <w:t>Refined Architecture Diagram from the Technical Safety Concept</w:t>
-      </w:r>
-    </w:p>
-    <w:p/>
-    <w:p>
-      <w:pPr>
-        <w:rPr>
-          <w:b/>
-          <w:color w:val="B7B7B7"/>
-        </w:rPr>
-      </w:pPr>
-      <w:r>
-        <w:rPr>
-          <w:b/>
-          <w:color w:val="B7B7B7"/>
-        </w:rPr>
-        <w:t xml:space="preserve">[Instructions: </w:t>
-      </w:r>
-    </w:p>
-    <w:p>
-      <w:pPr>
-        <w:rPr>
-          <w:b/>
-          <w:color w:val="B7B7B7"/>
-        </w:rPr>
-      </w:pPr>
-    </w:p>
-    <w:p>
-      <w:pPr>
-        <w:rPr>
-          <w:b/>
-          <w:color w:val="B7B7B7"/>
-        </w:rPr>
-      </w:pPr>
-      <w:r>
-        <w:rPr>
-          <w:b/>
-          <w:color w:val="B7B7B7"/>
-        </w:rPr>
-        <w:t>REQUIRED: Provide the refined system architecture diagram from the technical safety concept</w:t>
-      </w:r>
-    </w:p>
-    <w:p>
-      <w:r>
-        <w:rPr>
-          <w:b/>
-          <w:color w:val="B7B7B7"/>
-        </w:rPr>
-        <w:t>]</w:t>
       </w:r>
     </w:p>
     <w:p>
@@ -2135,8 +2101,51 @@
         <w:spacing w:before="480" w:after="180" w:line="240" w:lineRule="auto"/>
         <w:contextualSpacing w:val="0"/>
       </w:pPr>
-      <w:bookmarkStart w:id="17" w:name="_pul4igmpfvr0" w:colFirst="0" w:colLast="0"/>
-      <w:bookmarkEnd w:id="17"/>
+      <w:bookmarkStart w:id="16" w:name="_pul4igmpfvr0" w:colFirst="0" w:colLast="0"/>
+      <w:bookmarkEnd w:id="16"/>
+      <w:r>
+        <w:rPr>
+          <w:b/>
+          <w:noProof/>
+          <w:color w:val="B7B7B7"/>
+          <w:lang w:val="en-US"/>
+        </w:rPr>
+        <w:drawing>
+          <wp:inline distT="114300" distB="114300" distL="114300" distR="114300" wp14:anchorId="4C4E5315" wp14:editId="73D61D40">
+            <wp:extent cx="5943600" cy="3340100"/>
+            <wp:effectExtent l="0" t="0" r="0" b="0"/>
+            <wp:docPr id="4" name="image9.png"/>
+            <wp:cNvGraphicFramePr/>
+            <a:graphic xmlns:a="http://schemas.openxmlformats.org/drawingml/2006/main">
+              <a:graphicData uri="http://schemas.openxmlformats.org/drawingml/2006/picture">
+                <pic:pic xmlns:pic="http://schemas.openxmlformats.org/drawingml/2006/picture">
+                  <pic:nvPicPr>
+                    <pic:cNvPr id="0" name="image9.png"/>
+                    <pic:cNvPicPr preferRelativeResize="0"/>
+                  </pic:nvPicPr>
+                  <pic:blipFill>
+                    <a:blip r:embed="rId7"/>
+                    <a:srcRect/>
+                    <a:stretch>
+                      <a:fillRect/>
+                    </a:stretch>
+                  </pic:blipFill>
+                  <pic:spPr>
+                    <a:xfrm>
+                      <a:off x="0" y="0"/>
+                      <a:ext cx="5943600" cy="3340100"/>
+                    </a:xfrm>
+                    <a:prstGeom prst="rect">
+                      <a:avLst/>
+                    </a:prstGeom>
+                    <a:ln/>
+                  </pic:spPr>
+                </pic:pic>
+              </a:graphicData>
+            </a:graphic>
+          </wp:inline>
+        </w:drawing>
+      </w:r>
       <w:r>
         <w:t>Software Requirements</w:t>
       </w:r>
@@ -2147,151 +2156,7 @@
         <w:rPr>
           <w:b/>
         </w:rPr>
-        <w:t>Lane Departure Warning (LDW) Amplitude Malfunction Softwar</w:t>
-      </w:r>
-      <w:r>
-        <w:rPr>
-          <w:b/>
-        </w:rPr>
-        <w:t>e Requirements:</w:t>
-      </w:r>
-    </w:p>
-    <w:p/>
-    <w:p>
-      <w:pPr>
-        <w:rPr>
-          <w:b/>
-          <w:color w:val="B7B7B7"/>
-        </w:rPr>
-      </w:pPr>
-      <w:r>
-        <w:rPr>
-          <w:b/>
-          <w:color w:val="B7B7B7"/>
-        </w:rPr>
-        <w:t>[Instructions: Fill in the software safety requirements for the LDW amplitude malfunction technical safety requirements. We have provided the associated technical safety requirements. Hint: The software safety requirements were discussed in the text from t</w:t>
-      </w:r>
-      <w:r>
-        <w:rPr>
-          <w:b/>
-          <w:color w:val="B7B7B7"/>
-        </w:rPr>
-        <w:t>he software and hardware lesson.</w:t>
-      </w:r>
-    </w:p>
-    <w:p>
-      <w:pPr>
-        <w:rPr>
-          <w:b/>
-          <w:color w:val="B7B7B7"/>
-        </w:rPr>
-      </w:pPr>
-    </w:p>
-    <w:p>
-      <w:pPr>
-        <w:rPr>
-          <w:b/>
-          <w:color w:val="B7B7B7"/>
-        </w:rPr>
-      </w:pPr>
-      <w:r>
-        <w:rPr>
-          <w:b/>
-          <w:color w:val="B7B7B7"/>
-        </w:rPr>
-        <w:t>OPTIONAL:</w:t>
-      </w:r>
-    </w:p>
-    <w:p>
-      <w:pPr>
-        <w:rPr>
-          <w:b/>
-          <w:color w:val="B7B7B7"/>
-        </w:rPr>
-      </w:pPr>
-    </w:p>
-    <w:p>
-      <w:pPr>
-        <w:rPr>
-          <w:b/>
-          <w:color w:val="B7B7B7"/>
-        </w:rPr>
-      </w:pPr>
-      <w:r>
-        <w:rPr>
-          <w:b/>
-          <w:color w:val="B7B7B7"/>
-        </w:rPr>
-        <w:t>CHALLENGE ONE</w:t>
-      </w:r>
-    </w:p>
-    <w:p>
-      <w:pPr>
-        <w:rPr>
-          <w:b/>
-          <w:color w:val="B7B7B7"/>
-        </w:rPr>
-      </w:pPr>
-      <w:r>
-        <w:rPr>
-          <w:b/>
-          <w:color w:val="B7B7B7"/>
-        </w:rPr>
-        <w:t>Develop software safety requirements for the Lane Departure Warning (LDW) frequency function and modify the system architecture as needed.</w:t>
-      </w:r>
-    </w:p>
-    <w:p>
-      <w:pPr>
-        <w:rPr>
-          <w:b/>
-          <w:color w:val="B7B7B7"/>
-        </w:rPr>
-      </w:pPr>
-    </w:p>
-    <w:p>
-      <w:pPr>
-        <w:rPr>
-          <w:b/>
-          <w:color w:val="B7B7B7"/>
-        </w:rPr>
-      </w:pPr>
-      <w:r>
-        <w:rPr>
-          <w:b/>
-          <w:color w:val="B7B7B7"/>
-        </w:rPr>
-        <w:t>CHALLENGE TWO</w:t>
-      </w:r>
-    </w:p>
-    <w:p>
-      <w:pPr>
-        <w:rPr>
-          <w:b/>
-          <w:color w:val="B7B7B7"/>
-        </w:rPr>
-      </w:pPr>
-      <w:r>
-        <w:rPr>
-          <w:b/>
-          <w:color w:val="B7B7B7"/>
-        </w:rPr>
-        <w:t>Develop software safety requirements for th</w:t>
-      </w:r>
-      <w:r>
-        <w:rPr>
-          <w:b/>
-          <w:color w:val="B7B7B7"/>
-        </w:rPr>
-        <w:t>e Lane Keeping Assistance (LKA) function and modify the system architecture as needed.</w:t>
-      </w:r>
-    </w:p>
-    <w:p>
-      <w:r>
-        <w:rPr>
-          <w:b/>
-          <w:color w:val="B7B7B7"/>
-        </w:rPr>
-        <w:t>]</w:t>
+        <w:t>Lane Departure Warning (LDW) Amplitude Malfunction Software Requirements:</w:t>
       </w:r>
     </w:p>
     <w:p/>
@@ -2580,6 +2445,9 @@
               <w:widowControl w:val="0"/>
               <w:spacing w:line="240" w:lineRule="auto"/>
             </w:pPr>
+            <w:r>
+              <w:t>C</w:t>
+            </w:r>
           </w:p>
         </w:tc>
         <w:tc>
@@ -2597,6 +2465,14 @@
               <w:widowControl w:val="0"/>
               <w:spacing w:line="240" w:lineRule="auto"/>
             </w:pPr>
+            <w:r>
+              <w:t xml:space="preserve">50 </w:t>
+            </w:r>
+            <w:proofErr w:type="spellStart"/>
+            <w:r>
+              <w:t>ms</w:t>
+            </w:r>
+            <w:proofErr w:type="spellEnd"/>
           </w:p>
         </w:tc>
         <w:tc>
@@ -2614,6 +2490,11 @@
               <w:widowControl w:val="0"/>
               <w:spacing w:line="240" w:lineRule="auto"/>
             </w:pPr>
+            <w:proofErr w:type="spellStart"/>
+            <w:r>
+              <w:t>LDW_safety</w:t>
+            </w:r>
+            <w:proofErr w:type="spellEnd"/>
           </w:p>
         </w:tc>
         <w:tc>
@@ -2631,6 +2512,14 @@
               <w:widowControl w:val="0"/>
               <w:spacing w:line="240" w:lineRule="auto"/>
             </w:pPr>
+            <w:proofErr w:type="spellStart"/>
+            <w:r>
+              <w:t>LDW_Torque_Request</w:t>
+            </w:r>
+            <w:proofErr w:type="spellEnd"/>
+            <w:r>
+              <w:t xml:space="preserve"> is set to zero</w:t>
+            </w:r>
           </w:p>
         </w:tc>
       </w:tr>
@@ -2717,7 +2606,11 @@
               <w:spacing w:line="240" w:lineRule="auto"/>
             </w:pPr>
             <w:r>
-              <w:t>ASIL</w:t>
+              <w:t>AS</w:t>
+            </w:r>
+            <w:r>
+              <w:lastRenderedPageBreak/>
+              <w:t>IL</w:t>
             </w:r>
           </w:p>
         </w:tc>
@@ -2737,6 +2630,7 @@
               <w:spacing w:line="240" w:lineRule="auto"/>
             </w:pPr>
             <w:r>
+              <w:lastRenderedPageBreak/>
               <w:t>Allocation Software Elements</w:t>
             </w:r>
           </w:p>
@@ -2820,6 +2714,33 @@
             <w:pPr>
               <w:spacing w:line="240" w:lineRule="auto"/>
             </w:pPr>
+            <w:r>
+              <w:t>The input signal ‘</w:t>
+            </w:r>
+            <w:proofErr w:type="spellStart"/>
+            <w:r>
+              <w:t>Primary_LDW_Torq_Req</w:t>
+            </w:r>
+            <w:proofErr w:type="spellEnd"/>
+            <w:r>
+              <w:t xml:space="preserve">’ shall be read and pre-processed to determine the torque request coming from the ‘Basic/Main </w:t>
+            </w:r>
+            <w:proofErr w:type="spellStart"/>
+            <w:r>
+              <w:t>LAFunctionality</w:t>
+            </w:r>
+            <w:proofErr w:type="spellEnd"/>
+            <w:r>
+              <w:t>’ SW Component. Signal ‘</w:t>
+            </w:r>
+            <w:proofErr w:type="spellStart"/>
+            <w:r>
+              <w:t>processed_LDW_Torq_Req</w:t>
+            </w:r>
+            <w:proofErr w:type="spellEnd"/>
+            <w:r>
+              <w:t>’ shall be generated at the end of the processing.</w:t>
+            </w:r>
           </w:p>
         </w:tc>
         <w:tc>
@@ -2836,6 +2757,9 @@
             <w:pPr>
               <w:spacing w:line="240" w:lineRule="auto"/>
             </w:pPr>
+            <w:r>
+              <w:t>C</w:t>
+            </w:r>
           </w:p>
         </w:tc>
         <w:tc>
@@ -2852,6 +2776,9 @@
             <w:pPr>
               <w:spacing w:line="240" w:lineRule="auto"/>
             </w:pPr>
+            <w:r>
+              <w:t>LDW_SAGETY_INPUT_PROCESSING</w:t>
+            </w:r>
           </w:p>
         </w:tc>
         <w:tc>
@@ -2868,6 +2795,9 @@
             <w:pPr>
               <w:spacing w:line="240" w:lineRule="auto"/>
             </w:pPr>
+            <w:r>
+              <w:t>N/A</w:t>
+            </w:r>
           </w:p>
         </w:tc>
       </w:tr>
@@ -2905,6 +2835,49 @@
             <w:pPr>
               <w:spacing w:line="240" w:lineRule="auto"/>
             </w:pPr>
+            <w:r>
+              <w:t>In case the ‘</w:t>
+            </w:r>
+            <w:proofErr w:type="spellStart"/>
+            <w:r>
+              <w:t>processed_LDW_Torq_Req</w:t>
+            </w:r>
+            <w:proofErr w:type="spellEnd"/>
+            <w:r>
+              <w:t>’ signal has a value greater than ‘</w:t>
+            </w:r>
+            <w:proofErr w:type="spellStart"/>
+            <w:r>
+              <w:t>Max_Torque_Amplitude_LDW</w:t>
+            </w:r>
+            <w:proofErr w:type="spellEnd"/>
+            <w:r>
+              <w:t>’ (maximum allowed safe torque), the torque signal ‘</w:t>
+            </w:r>
+            <w:proofErr w:type="spellStart"/>
+            <w:r>
+              <w:t>limited_LDW_Torq_Req</w:t>
+            </w:r>
+            <w:proofErr w:type="spellEnd"/>
+            <w:r>
+              <w:t>’ shall be set to zero, else ‘</w:t>
+            </w:r>
+            <w:proofErr w:type="spellStart"/>
+            <w:r>
+              <w:t>limited_LDW_Torq_Req</w:t>
+            </w:r>
+            <w:proofErr w:type="spellEnd"/>
+            <w:r>
+              <w:t>’ shall take the value of ‘</w:t>
+            </w:r>
+            <w:proofErr w:type="spellStart"/>
+            <w:r>
+              <w:t>processed_LDW_Torq_Req</w:t>
+            </w:r>
+            <w:proofErr w:type="spellEnd"/>
+            <w:r>
+              <w:t>’</w:t>
+            </w:r>
           </w:p>
         </w:tc>
         <w:tc>
@@ -2921,6 +2894,9 @@
             <w:pPr>
               <w:spacing w:line="240" w:lineRule="auto"/>
             </w:pPr>
+            <w:r>
+              <w:t>C</w:t>
+            </w:r>
           </w:p>
         </w:tc>
         <w:tc>
@@ -2931,6 +2907,9 @@
             <w:pPr>
               <w:spacing w:line="240" w:lineRule="auto"/>
             </w:pPr>
+            <w:r>
+              <w:t>TORQUE_LIMITER</w:t>
+            </w:r>
           </w:p>
         </w:tc>
         <w:tc>
@@ -2947,6 +2926,17 @@
             <w:pPr>
               <w:spacing w:line="240" w:lineRule="auto"/>
             </w:pPr>
+            <w:r>
+              <w:t>‘</w:t>
+            </w:r>
+            <w:proofErr w:type="spellStart"/>
+            <w:r>
+              <w:t>limited_LDW_Torq_Req</w:t>
+            </w:r>
+            <w:proofErr w:type="spellEnd"/>
+            <w:r>
+              <w:t>’ = 0 (Nm=Newton-meter)</w:t>
+            </w:r>
           </w:p>
         </w:tc>
       </w:tr>
@@ -2984,6 +2974,25 @@
             <w:pPr>
               <w:spacing w:line="240" w:lineRule="auto"/>
             </w:pPr>
+            <w:r>
+              <w:t>The ‘</w:t>
+            </w:r>
+            <w:proofErr w:type="spellStart"/>
+            <w:r>
+              <w:t>limited_LDW_Torq_Req</w:t>
+            </w:r>
+            <w:proofErr w:type="spellEnd"/>
+            <w:r>
+              <w:t>’ shall be transformed into a signal ‘</w:t>
+            </w:r>
+            <w:proofErr w:type="spellStart"/>
+            <w:r>
+              <w:t>LDW_Torq_Req</w:t>
+            </w:r>
+            <w:proofErr w:type="spellEnd"/>
+            <w:r>
+              <w:t xml:space="preserve">’ which is suitable to be transmitted outside the LDW Safety component (‘LDW Safety’) to the ‘Final EPS Torque’ component. </w:t>
+            </w:r>
           </w:p>
         </w:tc>
         <w:tc>
@@ -3000,6 +3009,9 @@
             <w:pPr>
               <w:spacing w:line="240" w:lineRule="auto"/>
             </w:pPr>
+            <w:r>
+              <w:t>C</w:t>
+            </w:r>
           </w:p>
         </w:tc>
         <w:tc>
@@ -3010,6 +3022,9 @@
             <w:pPr>
               <w:spacing w:line="240" w:lineRule="auto"/>
             </w:pPr>
+            <w:r>
+              <w:t>LDW_SAFETY_OUTPUT_GENERATOR</w:t>
+            </w:r>
           </w:p>
         </w:tc>
         <w:tc>
@@ -3026,6 +3041,14 @@
             <w:pPr>
               <w:spacing w:line="240" w:lineRule="auto"/>
             </w:pPr>
+            <w:proofErr w:type="spellStart"/>
+            <w:r>
+              <w:t>LDW_Torq_Req</w:t>
+            </w:r>
+            <w:proofErr w:type="spellEnd"/>
+            <w:r>
+              <w:t xml:space="preserve"> = 0 (Nm)</w:t>
+            </w:r>
           </w:p>
         </w:tc>
       </w:tr>
@@ -3315,6 +3338,9 @@
               <w:widowControl w:val="0"/>
               <w:spacing w:line="240" w:lineRule="auto"/>
             </w:pPr>
+            <w:r>
+              <w:t>C</w:t>
+            </w:r>
           </w:p>
         </w:tc>
         <w:tc>
@@ -3332,6 +3358,14 @@
               <w:widowControl w:val="0"/>
               <w:spacing w:line="240" w:lineRule="auto"/>
             </w:pPr>
+            <w:r>
+              <w:t xml:space="preserve">50 </w:t>
+            </w:r>
+            <w:proofErr w:type="spellStart"/>
+            <w:r>
+              <w:t>ms</w:t>
+            </w:r>
+            <w:proofErr w:type="spellEnd"/>
           </w:p>
         </w:tc>
         <w:tc>
@@ -3349,6 +3383,9 @@
               <w:widowControl w:val="0"/>
               <w:spacing w:line="240" w:lineRule="auto"/>
             </w:pPr>
+            <w:r>
+              <w:t>Data Transmission Integrity check</w:t>
+            </w:r>
           </w:p>
         </w:tc>
         <w:tc>
@@ -3366,6 +3403,14 @@
               <w:widowControl w:val="0"/>
               <w:spacing w:line="240" w:lineRule="auto"/>
             </w:pPr>
+            <w:proofErr w:type="spellStart"/>
+            <w:r>
+              <w:t>LDW_Torque_Request</w:t>
+            </w:r>
+            <w:proofErr w:type="spellEnd"/>
+            <w:r>
+              <w:t xml:space="preserve"> is set to zero</w:t>
+            </w:r>
           </w:p>
         </w:tc>
       </w:tr>
@@ -3566,6 +3611,25 @@
             <w:pPr>
               <w:spacing w:line="240" w:lineRule="auto"/>
             </w:pPr>
+            <w:r>
+              <w:t>Any data to be transmitted outside the LDQ Safety component (‘LDW Safety’) including ‘</w:t>
+            </w:r>
+            <w:proofErr w:type="spellStart"/>
+            <w:r>
+              <w:t>LDW_Torque_Req</w:t>
+            </w:r>
+            <w:proofErr w:type="spellEnd"/>
+            <w:r>
+              <w:t>’ and ‘</w:t>
+            </w:r>
+            <w:proofErr w:type="spellStart"/>
+            <w:r>
+              <w:t>activation_status</w:t>
+            </w:r>
+            <w:proofErr w:type="spellEnd"/>
+            <w:r>
+              <w:t>’ shall be protected by an End-2-End protection mechanism.</w:t>
+            </w:r>
           </w:p>
         </w:tc>
         <w:tc>
@@ -3582,6 +3646,9 @@
             <w:pPr>
               <w:spacing w:line="240" w:lineRule="auto"/>
             </w:pPr>
+            <w:r>
+              <w:t>C</w:t>
+            </w:r>
           </w:p>
         </w:tc>
         <w:tc>
@@ -3598,6 +3665,14 @@
             <w:pPr>
               <w:spacing w:line="240" w:lineRule="auto"/>
             </w:pPr>
+            <w:r>
+              <w:t xml:space="preserve">E2C </w:t>
+            </w:r>
+            <w:proofErr w:type="spellStart"/>
+            <w:r>
+              <w:t>Calc</w:t>
+            </w:r>
+            <w:proofErr w:type="spellEnd"/>
           </w:p>
         </w:tc>
         <w:tc>
@@ -3616,6 +3691,14 @@
               <w:spacing w:after="180"/>
               <w:ind w:left="34"/>
             </w:pPr>
+            <w:proofErr w:type="spellStart"/>
+            <w:r>
+              <w:t>LDW_Torq_Req</w:t>
+            </w:r>
+            <w:proofErr w:type="spellEnd"/>
+            <w:r>
+              <w:t xml:space="preserve"> = 0 (Nm)</w:t>
+            </w:r>
           </w:p>
         </w:tc>
       </w:tr>
@@ -3653,6 +3736,9 @@
             <w:pPr>
               <w:spacing w:line="240" w:lineRule="auto"/>
             </w:pPr>
+            <w:r>
+              <w:t>The E2E protection protocol shall contain and attach the control data (alive counter (SQC) and CRC) to the data to be transmitted.</w:t>
+            </w:r>
           </w:p>
         </w:tc>
         <w:tc>
@@ -3669,6 +3755,9 @@
             <w:pPr>
               <w:spacing w:line="240" w:lineRule="auto"/>
             </w:pPr>
+            <w:r>
+              <w:t>C</w:t>
+            </w:r>
           </w:p>
         </w:tc>
         <w:tc>
@@ -3685,6 +3774,14 @@
             <w:pPr>
               <w:spacing w:line="240" w:lineRule="auto"/>
             </w:pPr>
+            <w:r>
+              <w:t xml:space="preserve">E2C </w:t>
+            </w:r>
+            <w:proofErr w:type="spellStart"/>
+            <w:r>
+              <w:t>Calc</w:t>
+            </w:r>
+            <w:proofErr w:type="spellEnd"/>
           </w:p>
         </w:tc>
         <w:tc>
@@ -3703,6 +3800,14 @@
               <w:spacing w:after="180"/>
               <w:ind w:left="34"/>
             </w:pPr>
+            <w:proofErr w:type="spellStart"/>
+            <w:r>
+              <w:t>LDW_Torq_Req</w:t>
+            </w:r>
+            <w:proofErr w:type="spellEnd"/>
+            <w:r>
+              <w:t xml:space="preserve"> = 0 (Nm)</w:t>
+            </w:r>
           </w:p>
         </w:tc>
       </w:tr>
@@ -3992,6 +4097,9 @@
               <w:widowControl w:val="0"/>
               <w:spacing w:line="240" w:lineRule="auto"/>
             </w:pPr>
+            <w:r>
+              <w:t>C</w:t>
+            </w:r>
           </w:p>
         </w:tc>
         <w:tc>
@@ -4009,6 +4117,14 @@
               <w:widowControl w:val="0"/>
               <w:spacing w:line="240" w:lineRule="auto"/>
             </w:pPr>
+            <w:r>
+              <w:t xml:space="preserve">50 </w:t>
+            </w:r>
+            <w:proofErr w:type="spellStart"/>
+            <w:r>
+              <w:t>ms</w:t>
+            </w:r>
+            <w:proofErr w:type="spellEnd"/>
           </w:p>
         </w:tc>
         <w:tc>
@@ -4026,6 +4142,11 @@
               <w:widowControl w:val="0"/>
               <w:spacing w:line="240" w:lineRule="auto"/>
             </w:pPr>
+            <w:proofErr w:type="spellStart"/>
+            <w:r>
+              <w:t>LDW_safety</w:t>
+            </w:r>
+            <w:proofErr w:type="spellEnd"/>
           </w:p>
         </w:tc>
         <w:tc>
@@ -4043,6 +4164,14 @@
               <w:widowControl w:val="0"/>
               <w:spacing w:line="240" w:lineRule="auto"/>
             </w:pPr>
+            <w:proofErr w:type="spellStart"/>
+            <w:r>
+              <w:t>LDW_Torque_Request</w:t>
+            </w:r>
+            <w:proofErr w:type="spellEnd"/>
+            <w:r>
+              <w:t xml:space="preserve"> is set to zero</w:t>
+            </w:r>
           </w:p>
         </w:tc>
       </w:tr>
@@ -4236,6 +4365,39 @@
             <w:pPr>
               <w:spacing w:line="240" w:lineRule="auto"/>
             </w:pPr>
+            <w:r>
+              <w:t xml:space="preserve">Each </w:t>
+            </w:r>
+            <w:r>
+              <w:t xml:space="preserve">Software element shall output </w:t>
+            </w:r>
+            <w:r>
+              <w:t xml:space="preserve">a signal to indicate any error which is detected by the element. Error signal = </w:t>
+            </w:r>
+            <w:proofErr w:type="spellStart"/>
+            <w:r>
+              <w:t>error_status_input</w:t>
+            </w:r>
+            <w:proofErr w:type="spellEnd"/>
+            <w:r>
+              <w:t xml:space="preserve"> (LDW_SAFETY_INPUT_PROCESSING), </w:t>
+            </w:r>
+            <w:proofErr w:type="spellStart"/>
+            <w:r>
+              <w:t>error_status_torque_limiter</w:t>
+            </w:r>
+            <w:proofErr w:type="spellEnd"/>
+            <w:r>
+              <w:t xml:space="preserve">(TORQUE_LIMITER), </w:t>
+            </w:r>
+            <w:proofErr w:type="spellStart"/>
+            <w:r>
+              <w:t>error_status_output_gen</w:t>
+            </w:r>
+            <w:proofErr w:type="spellEnd"/>
+            <w:r>
+              <w:t>(LDW_SAFETY_OUTPUT_GENERATOR)</w:t>
+            </w:r>
           </w:p>
         </w:tc>
         <w:tc>
@@ -4252,6 +4414,9 @@
             <w:pPr>
               <w:spacing w:line="240" w:lineRule="auto"/>
             </w:pPr>
+            <w:r>
+              <w:t>C</w:t>
+            </w:r>
           </w:p>
         </w:tc>
         <w:tc>
@@ -4262,6 +4427,15 @@
             <w:pPr>
               <w:spacing w:line="240" w:lineRule="auto"/>
             </w:pPr>
+            <w:r>
+              <w:t>All</w:t>
+            </w:r>
+          </w:p>
+          <w:p/>
+          <w:p>
+            <w:pPr>
+              <w:jc w:val="center"/>
+            </w:pPr>
           </w:p>
         </w:tc>
         <w:tc>
@@ -4278,6 +4452,9 @@
             <w:pPr>
               <w:spacing w:line="240" w:lineRule="auto"/>
             </w:pPr>
+            <w:r>
+              <w:t>N/A</w:t>
+            </w:r>
           </w:p>
         </w:tc>
       </w:tr>
@@ -4309,6 +4486,17 @@
             <w:pPr>
               <w:spacing w:line="240" w:lineRule="auto"/>
             </w:pPr>
+            <w:r>
+              <w:t>A software element shall evaluate the error status of all other software elements and in case any one of them indicates an error, it shall deactivate the Lane Departure Warning feature (‘</w:t>
+            </w:r>
+            <w:proofErr w:type="spellStart"/>
+            <w:r>
+              <w:t>activation_status</w:t>
+            </w:r>
+            <w:proofErr w:type="spellEnd"/>
+            <w:r>
+              <w:t>’=0)</w:t>
+            </w:r>
           </w:p>
         </w:tc>
         <w:tc>
@@ -4325,6 +4513,9 @@
             <w:pPr>
               <w:spacing w:line="240" w:lineRule="auto"/>
             </w:pPr>
+            <w:r>
+              <w:t>C</w:t>
+            </w:r>
           </w:p>
         </w:tc>
         <w:tc>
@@ -4335,6 +4526,9 @@
             <w:pPr>
               <w:spacing w:line="240" w:lineRule="auto"/>
             </w:pPr>
+            <w:r>
+              <w:t>LDW_SAFETY_ACTIVATION</w:t>
+            </w:r>
           </w:p>
         </w:tc>
         <w:tc>
@@ -4345,6 +4539,17 @@
             <w:pPr>
               <w:spacing w:line="240" w:lineRule="auto"/>
             </w:pPr>
+            <w:r>
+              <w:t>Lane Departure Warning function deactivated (‘</w:t>
+            </w:r>
+            <w:proofErr w:type="spellStart"/>
+            <w:r>
+              <w:t>activation_status</w:t>
+            </w:r>
+            <w:proofErr w:type="spellEnd"/>
+            <w:r>
+              <w:t>’ =0).</w:t>
+            </w:r>
           </w:p>
         </w:tc>
       </w:tr>
@@ -4376,6 +4581,17 @@
             <w:pPr>
               <w:spacing w:line="240" w:lineRule="auto"/>
             </w:pPr>
+            <w:r>
+              <w:t>In case of a no error from the software elements, the status of the Lane Departure Warning feature shall be set to activated (‘</w:t>
+            </w:r>
+            <w:proofErr w:type="spellStart"/>
+            <w:r>
+              <w:t>activation_status</w:t>
+            </w:r>
+            <w:proofErr w:type="spellEnd"/>
+            <w:r>
+              <w:t xml:space="preserve">’=1). </w:t>
+            </w:r>
           </w:p>
         </w:tc>
         <w:tc>
@@ -4392,6 +4608,9 @@
             <w:pPr>
               <w:spacing w:line="240" w:lineRule="auto"/>
             </w:pPr>
+            <w:r>
+              <w:t>C</w:t>
+            </w:r>
           </w:p>
         </w:tc>
         <w:tc>
@@ -4402,6 +4621,9 @@
             <w:pPr>
               <w:spacing w:line="240" w:lineRule="auto"/>
             </w:pPr>
+            <w:r>
+              <w:t>LDW_SAFETY_ACTIVATION</w:t>
+            </w:r>
           </w:p>
         </w:tc>
         <w:tc>
@@ -4418,6 +4640,9 @@
             <w:pPr>
               <w:spacing w:line="240" w:lineRule="auto"/>
             </w:pPr>
+            <w:r>
+              <w:t>N/A</w:t>
+            </w:r>
           </w:p>
         </w:tc>
       </w:tr>
@@ -4437,7 +4662,11 @@
               <w:spacing w:line="240" w:lineRule="auto"/>
             </w:pPr>
             <w:r>
-              <w:t>Software Safety Requirement03-04</w:t>
+              <w:t>Software Safety Requirement</w:t>
+            </w:r>
+            <w:r>
+              <w:lastRenderedPageBreak/>
+              <w:t>03-04</w:t>
             </w:r>
           </w:p>
         </w:tc>
@@ -4449,6 +4678,22 @@
             <w:pPr>
               <w:spacing w:line="240" w:lineRule="auto"/>
             </w:pPr>
+            <w:r>
+              <w:lastRenderedPageBreak/>
+              <w:t xml:space="preserve">In case an error is detected by any of the software elements, it shall set the value to its </w:t>
+            </w:r>
+            <w:r>
+              <w:lastRenderedPageBreak/>
+              <w:t>corresponding torque to zero so that ‘</w:t>
+            </w:r>
+            <w:proofErr w:type="spellStart"/>
+            <w:r>
+              <w:t>LDW_Torq_Req</w:t>
+            </w:r>
+            <w:proofErr w:type="spellEnd"/>
+            <w:r>
+              <w:t>’ is set to zero</w:t>
+            </w:r>
           </w:p>
         </w:tc>
         <w:tc>
@@ -4465,6 +4710,10 @@
             <w:pPr>
               <w:spacing w:line="240" w:lineRule="auto"/>
             </w:pPr>
+            <w:r>
+              <w:lastRenderedPageBreak/>
+              <w:t>C</w:t>
+            </w:r>
           </w:p>
         </w:tc>
         <w:tc>
@@ -4475,6 +4724,9 @@
             <w:pPr>
               <w:spacing w:line="240" w:lineRule="auto"/>
             </w:pPr>
+            <w:r>
+              <w:t>All</w:t>
+            </w:r>
           </w:p>
         </w:tc>
         <w:tc>
@@ -4485,6 +4737,14 @@
             <w:pPr>
               <w:spacing w:line="240" w:lineRule="auto"/>
             </w:pPr>
+            <w:proofErr w:type="spellStart"/>
+            <w:r>
+              <w:t>LDW_Torq_Req</w:t>
+            </w:r>
+            <w:proofErr w:type="spellEnd"/>
+            <w:r>
+              <w:t xml:space="preserve"> = 0</w:t>
+            </w:r>
           </w:p>
         </w:tc>
       </w:tr>
@@ -4516,6 +4776,9 @@
             <w:pPr>
               <w:spacing w:line="240" w:lineRule="auto"/>
             </w:pPr>
+            <w:r>
+              <w:t>Once the Lane Departure Warning functionality has been deactivated, it shall stay deactivating until the time the ignition is switched from off to on again.</w:t>
+            </w:r>
           </w:p>
         </w:tc>
         <w:tc>
@@ -4532,6 +4795,9 @@
             <w:pPr>
               <w:spacing w:line="240" w:lineRule="auto"/>
             </w:pPr>
+            <w:r>
+              <w:t>C</w:t>
+            </w:r>
           </w:p>
         </w:tc>
         <w:tc>
@@ -4542,6 +4808,9 @@
             <w:pPr>
               <w:spacing w:line="240" w:lineRule="auto"/>
             </w:pPr>
+            <w:r>
+              <w:t>LDW_SAFETY_ACTIVATION</w:t>
+            </w:r>
           </w:p>
         </w:tc>
         <w:tc>
@@ -4552,6 +4821,17 @@
             <w:pPr>
               <w:spacing w:line="240" w:lineRule="auto"/>
             </w:pPr>
+            <w:r>
+              <w:t>Lane Departure Warning function deactivated (‘</w:t>
+            </w:r>
+            <w:proofErr w:type="spellStart"/>
+            <w:r>
+              <w:t>activation_status</w:t>
+            </w:r>
+            <w:proofErr w:type="spellEnd"/>
+            <w:r>
+              <w:t>’ =0).</w:t>
+            </w:r>
           </w:p>
         </w:tc>
       </w:tr>
@@ -4833,6 +5113,9 @@
               <w:widowControl w:val="0"/>
               <w:spacing w:line="240" w:lineRule="auto"/>
             </w:pPr>
+            <w:r>
+              <w:t>C</w:t>
+            </w:r>
           </w:p>
         </w:tc>
         <w:tc>
@@ -4850,6 +5133,14 @@
               <w:widowControl w:val="0"/>
               <w:spacing w:line="240" w:lineRule="auto"/>
             </w:pPr>
+            <w:r>
+              <w:t xml:space="preserve">50 </w:t>
+            </w:r>
+            <w:proofErr w:type="spellStart"/>
+            <w:r>
+              <w:t>ms</w:t>
+            </w:r>
+            <w:proofErr w:type="spellEnd"/>
           </w:p>
         </w:tc>
         <w:tc>
@@ -4867,6 +5158,9 @@
               <w:widowControl w:val="0"/>
               <w:spacing w:line="240" w:lineRule="auto"/>
             </w:pPr>
+            <w:r>
+              <w:t>LDW Safety</w:t>
+            </w:r>
           </w:p>
         </w:tc>
         <w:tc>
@@ -4884,6 +5178,9 @@
               <w:widowControl w:val="0"/>
               <w:spacing w:line="240" w:lineRule="auto"/>
             </w:pPr>
+            <w:r>
+              <w:t>Lane Departure Warning torque to zero.</w:t>
+            </w:r>
           </w:p>
         </w:tc>
       </w:tr>
@@ -5085,6 +5382,25 @@
               <w:widowControl w:val="0"/>
               <w:spacing w:line="240" w:lineRule="auto"/>
             </w:pPr>
+            <w:r>
+              <w:t>When the Lane Departure Warning function is deactivated (‘</w:t>
+            </w:r>
+            <w:proofErr w:type="spellStart"/>
+            <w:r>
+              <w:t>activation_status</w:t>
+            </w:r>
+            <w:proofErr w:type="spellEnd"/>
+            <w:r>
+              <w:t xml:space="preserve">’ set to zero), the </w:t>
+            </w:r>
+            <w:proofErr w:type="spellStart"/>
+            <w:r>
+              <w:t>activation_status</w:t>
+            </w:r>
+            <w:proofErr w:type="spellEnd"/>
+            <w:r>
+              <w:t xml:space="preserve"> shall be sent to the Car Display ECU.</w:t>
+            </w:r>
           </w:p>
         </w:tc>
         <w:tc>
@@ -5102,6 +5418,9 @@
               <w:widowControl w:val="0"/>
               <w:spacing w:line="240" w:lineRule="auto"/>
             </w:pPr>
+            <w:r>
+              <w:t>C</w:t>
+            </w:r>
           </w:p>
         </w:tc>
         <w:tc>
@@ -5119,6 +5438,9 @@
               <w:widowControl w:val="0"/>
               <w:spacing w:line="240" w:lineRule="auto"/>
             </w:pPr>
+            <w:r>
+              <w:t>LDW_SAFETY_ACTIVATION, Car Display ECU</w:t>
+            </w:r>
           </w:p>
         </w:tc>
         <w:tc>
@@ -5136,6 +5458,9 @@
               <w:widowControl w:val="0"/>
               <w:spacing w:line="240" w:lineRule="auto"/>
             </w:pPr>
+            <w:r>
+              <w:t>N/A</w:t>
+            </w:r>
           </w:p>
         </w:tc>
       </w:tr>
@@ -5425,6 +5750,9 @@
               <w:widowControl w:val="0"/>
               <w:spacing w:line="240" w:lineRule="auto"/>
             </w:pPr>
+            <w:r>
+              <w:t>A</w:t>
+            </w:r>
           </w:p>
         </w:tc>
         <w:tc>
@@ -5442,6 +5770,9 @@
               <w:widowControl w:val="0"/>
               <w:spacing w:line="240" w:lineRule="auto"/>
             </w:pPr>
+            <w:r>
+              <w:t>Ignition cycle</w:t>
+            </w:r>
           </w:p>
         </w:tc>
         <w:tc>
@@ -5459,6 +5790,9 @@
               <w:widowControl w:val="0"/>
               <w:spacing w:line="240" w:lineRule="auto"/>
             </w:pPr>
+            <w:r>
+              <w:t>Data Transmission Integrity Check</w:t>
+            </w:r>
           </w:p>
         </w:tc>
         <w:tc>
@@ -5476,6 +5810,9 @@
               <w:widowControl w:val="0"/>
               <w:spacing w:line="240" w:lineRule="auto"/>
             </w:pPr>
+            <w:r>
+              <w:t>Lane Departure Warning torque to zero.</w:t>
+            </w:r>
           </w:p>
         </w:tc>
       </w:tr>
@@ -5497,8 +5834,8 @@
         <w:tblLook w:val="0600" w:firstRow="0" w:lastRow="0" w:firstColumn="0" w:lastColumn="0" w:noHBand="1" w:noVBand="1"/>
       </w:tblPr>
       <w:tblGrid>
-        <w:gridCol w:w="1485"/>
-        <w:gridCol w:w="3420"/>
+        <w:gridCol w:w="1650"/>
+        <w:gridCol w:w="3255"/>
         <w:gridCol w:w="330"/>
         <w:gridCol w:w="1650"/>
         <w:gridCol w:w="2610"/>
@@ -5506,7 +5843,7 @@
       <w:tr>
         <w:tc>
           <w:tcPr>
-            <w:tcW w:w="1485" w:type="dxa"/>
+            <w:tcW w:w="1650" w:type="dxa"/>
             <w:shd w:val="clear" w:color="auto" w:fill="CCCCCC"/>
             <w:tcMar>
               <w:top w:w="100" w:type="dxa"/>
@@ -5523,6 +5860,8 @@
                 <w:b/>
               </w:rPr>
             </w:pPr>
+            <w:bookmarkStart w:id="17" w:name="_luqxzy9g4lxu" w:colFirst="0" w:colLast="0"/>
+            <w:bookmarkEnd w:id="17"/>
             <w:r>
               <w:rPr>
                 <w:b/>
@@ -5533,7 +5872,7 @@
         </w:tc>
         <w:tc>
           <w:tcPr>
-            <w:tcW w:w="3420" w:type="dxa"/>
+            <w:tcW w:w="3255" w:type="dxa"/>
             <w:shd w:val="clear" w:color="auto" w:fill="CCCCCC"/>
             <w:tcMar>
               <w:top w:w="100" w:type="dxa"/>
@@ -5643,32 +5982,35 @@
       <w:tr>
         <w:tc>
           <w:tcPr>
-            <w:tcW w:w="1485" w:type="dxa"/>
-            <w:tcMar>
-              <w:top w:w="100" w:type="dxa"/>
-              <w:left w:w="100" w:type="dxa"/>
-              <w:bottom w:w="100" w:type="dxa"/>
-              <w:right w:w="100" w:type="dxa"/>
-            </w:tcMar>
-          </w:tcPr>
-          <w:p>
-            <w:pPr>
-              <w:widowControl w:val="0"/>
-              <w:spacing w:line="240" w:lineRule="auto"/>
-            </w:pPr>
-            <w:r>
-              <w:t>Software Safety Requirement 05-01</w:t>
-            </w:r>
-          </w:p>
-        </w:tc>
-        <w:tc>
-          <w:tcPr>
-            <w:tcW w:w="3420" w:type="dxa"/>
-          </w:tcPr>
-          <w:p>
-            <w:pPr>
-              <w:spacing w:line="240" w:lineRule="auto"/>
-            </w:pPr>
+            <w:tcW w:w="1650" w:type="dxa"/>
+            <w:tcMar>
+              <w:top w:w="100" w:type="dxa"/>
+              <w:left w:w="100" w:type="dxa"/>
+              <w:bottom w:w="100" w:type="dxa"/>
+              <w:right w:w="100" w:type="dxa"/>
+            </w:tcMar>
+          </w:tcPr>
+          <w:p>
+            <w:pPr>
+              <w:widowControl w:val="0"/>
+              <w:spacing w:line="240" w:lineRule="auto"/>
+            </w:pPr>
+            <w:r>
+              <w:t>Software Safety Requirement 01-01-05-01</w:t>
+            </w:r>
+          </w:p>
+        </w:tc>
+        <w:tc>
+          <w:tcPr>
+            <w:tcW w:w="3255" w:type="dxa"/>
+          </w:tcPr>
+          <w:p>
+            <w:pPr>
+              <w:spacing w:line="240" w:lineRule="auto"/>
+            </w:pPr>
+            <w:r>
+              <w:t>A CRC verification check over the software code in the Flash memory shall be done every time the ignition is switched from off to on to check for any content corruption.</w:t>
+            </w:r>
           </w:p>
         </w:tc>
         <w:tc>
@@ -5686,6 +6028,9 @@
               <w:widowControl w:val="0"/>
               <w:spacing w:line="240" w:lineRule="auto"/>
             </w:pPr>
+            <w:r>
+              <w:t>A</w:t>
+            </w:r>
           </w:p>
         </w:tc>
         <w:tc>
@@ -5703,6 +6048,9 @@
               <w:widowControl w:val="0"/>
               <w:spacing w:line="240" w:lineRule="auto"/>
             </w:pPr>
+            <w:r>
+              <w:t>MEMORYTEST</w:t>
+            </w:r>
           </w:p>
         </w:tc>
         <w:tc>
@@ -5719,42 +6067,50 @@
             <w:pPr>
               <w:widowControl w:val="0"/>
               <w:spacing w:line="240" w:lineRule="auto"/>
-              <w:rPr>
-                <w:b/>
-              </w:rPr>
-            </w:pPr>
+            </w:pPr>
+            <w:proofErr w:type="spellStart"/>
+            <w:r>
+              <w:t>Activation_status</w:t>
+            </w:r>
+            <w:proofErr w:type="spellEnd"/>
+            <w:r>
+              <w:t xml:space="preserve"> = 0</w:t>
+            </w:r>
           </w:p>
         </w:tc>
       </w:tr>
       <w:tr>
         <w:tc>
           <w:tcPr>
-            <w:tcW w:w="1485" w:type="dxa"/>
-            <w:tcMar>
-              <w:top w:w="100" w:type="dxa"/>
-              <w:left w:w="100" w:type="dxa"/>
-              <w:bottom w:w="100" w:type="dxa"/>
-              <w:right w:w="100" w:type="dxa"/>
-            </w:tcMar>
-          </w:tcPr>
-          <w:p>
-            <w:pPr>
-              <w:widowControl w:val="0"/>
-              <w:spacing w:line="240" w:lineRule="auto"/>
-            </w:pPr>
-            <w:r>
-              <w:t>Software Safety Requirement 05-02</w:t>
-            </w:r>
-          </w:p>
-        </w:tc>
-        <w:tc>
-          <w:tcPr>
-            <w:tcW w:w="3420" w:type="dxa"/>
-          </w:tcPr>
-          <w:p>
-            <w:pPr>
-              <w:spacing w:line="240" w:lineRule="auto"/>
-            </w:pPr>
+            <w:tcW w:w="1650" w:type="dxa"/>
+            <w:tcMar>
+              <w:top w:w="100" w:type="dxa"/>
+              <w:left w:w="100" w:type="dxa"/>
+              <w:bottom w:w="100" w:type="dxa"/>
+              <w:right w:w="100" w:type="dxa"/>
+            </w:tcMar>
+          </w:tcPr>
+          <w:p>
+            <w:pPr>
+              <w:widowControl w:val="0"/>
+              <w:spacing w:line="240" w:lineRule="auto"/>
+            </w:pPr>
+            <w:r>
+              <w:t>Software Safety Requirement 01-01-05-02</w:t>
+            </w:r>
+          </w:p>
+        </w:tc>
+        <w:tc>
+          <w:tcPr>
+            <w:tcW w:w="3255" w:type="dxa"/>
+          </w:tcPr>
+          <w:p>
+            <w:pPr>
+              <w:spacing w:line="240" w:lineRule="auto"/>
+            </w:pPr>
+            <w:r>
+              <w:t>Standard RAM test to check the data bus, address bus and device integrity shall be done every time the ignition is switched from off to on (e. G. walking 1s test, RAM pattern test, Refer to RAM and processor vendor recommendations)</w:t>
+            </w:r>
           </w:p>
         </w:tc>
         <w:tc>
@@ -5772,6 +6128,9 @@
               <w:widowControl w:val="0"/>
               <w:spacing w:line="240" w:lineRule="auto"/>
             </w:pPr>
+            <w:r>
+              <w:t xml:space="preserve">A </w:t>
+            </w:r>
           </w:p>
         </w:tc>
         <w:tc>
@@ -5789,6 +6148,9 @@
               <w:widowControl w:val="0"/>
               <w:spacing w:line="240" w:lineRule="auto"/>
             </w:pPr>
+            <w:r>
+              <w:t>MEMORYTEST</w:t>
+            </w:r>
           </w:p>
         </w:tc>
         <w:tc>
@@ -5805,42 +6167,66 @@
             <w:pPr>
               <w:widowControl w:val="0"/>
               <w:spacing w:line="240" w:lineRule="auto"/>
-              <w:rPr>
-                <w:b/>
-              </w:rPr>
-            </w:pPr>
+            </w:pPr>
+            <w:proofErr w:type="spellStart"/>
+            <w:r>
+              <w:t>Activation_status</w:t>
+            </w:r>
+            <w:proofErr w:type="spellEnd"/>
+            <w:r>
+              <w:t xml:space="preserve"> = 0</w:t>
+            </w:r>
           </w:p>
         </w:tc>
       </w:tr>
       <w:tr>
         <w:tc>
           <w:tcPr>
-            <w:tcW w:w="1485" w:type="dxa"/>
-            <w:tcMar>
-              <w:top w:w="100" w:type="dxa"/>
-              <w:left w:w="100" w:type="dxa"/>
-              <w:bottom w:w="100" w:type="dxa"/>
-              <w:right w:w="100" w:type="dxa"/>
-            </w:tcMar>
-          </w:tcPr>
-          <w:p>
-            <w:pPr>
-              <w:widowControl w:val="0"/>
-              <w:spacing w:line="240" w:lineRule="auto"/>
-            </w:pPr>
-            <w:r>
-              <w:t>Software Safety Requirement 05-03</w:t>
-            </w:r>
-          </w:p>
-        </w:tc>
-        <w:tc>
-          <w:tcPr>
-            <w:tcW w:w="3420" w:type="dxa"/>
-          </w:tcPr>
-          <w:p>
-            <w:pPr>
-              <w:spacing w:line="240" w:lineRule="auto"/>
-            </w:pPr>
+            <w:tcW w:w="1650" w:type="dxa"/>
+            <w:tcMar>
+              <w:top w:w="100" w:type="dxa"/>
+              <w:left w:w="100" w:type="dxa"/>
+              <w:bottom w:w="100" w:type="dxa"/>
+              <w:right w:w="100" w:type="dxa"/>
+            </w:tcMar>
+          </w:tcPr>
+          <w:p>
+            <w:pPr>
+              <w:widowControl w:val="0"/>
+              <w:spacing w:line="240" w:lineRule="auto"/>
+            </w:pPr>
+            <w:r>
+              <w:t>Software Safety Requirement 01-01-05-03</w:t>
+            </w:r>
+          </w:p>
+        </w:tc>
+        <w:tc>
+          <w:tcPr>
+            <w:tcW w:w="3255" w:type="dxa"/>
+          </w:tcPr>
+          <w:p>
+            <w:pPr>
+              <w:spacing w:line="240" w:lineRule="auto"/>
+            </w:pPr>
+            <w:r>
+              <w:t xml:space="preserve">The test result of the RAM or Flash memory shall be indicated to the </w:t>
+            </w:r>
+            <w:proofErr w:type="spellStart"/>
+            <w:r>
+              <w:t>LDW_Safety</w:t>
+            </w:r>
+            <w:proofErr w:type="spellEnd"/>
+            <w:r>
+              <w:t xml:space="preserve"> component via the ‘</w:t>
+            </w:r>
+            <w:proofErr w:type="spellStart"/>
+            <w:r>
+              <w:t>test_status</w:t>
+            </w:r>
+            <w:proofErr w:type="spellEnd"/>
+            <w:r>
+              <w:t>’ signal.</w:t>
+            </w:r>
           </w:p>
         </w:tc>
         <w:tc>
@@ -5858,6 +6244,9 @@
               <w:widowControl w:val="0"/>
               <w:spacing w:line="240" w:lineRule="auto"/>
             </w:pPr>
+            <w:r>
+              <w:t>A</w:t>
+            </w:r>
           </w:p>
         </w:tc>
         <w:tc>
@@ -5875,6 +6264,9 @@
               <w:widowControl w:val="0"/>
               <w:spacing w:line="240" w:lineRule="auto"/>
             </w:pPr>
+            <w:r>
+              <w:t>MEMORYTEST</w:t>
+            </w:r>
           </w:p>
         </w:tc>
         <w:tc>
@@ -5891,42 +6283,74 @@
             <w:pPr>
               <w:widowControl w:val="0"/>
               <w:spacing w:line="240" w:lineRule="auto"/>
-              <w:rPr>
-                <w:b/>
-              </w:rPr>
-            </w:pPr>
+            </w:pPr>
+            <w:proofErr w:type="spellStart"/>
+            <w:r>
+              <w:t>Activation_status</w:t>
+            </w:r>
+            <w:proofErr w:type="spellEnd"/>
+            <w:r>
+              <w:t xml:space="preserve"> = 0</w:t>
+            </w:r>
           </w:p>
         </w:tc>
       </w:tr>
       <w:tr>
         <w:tc>
           <w:tcPr>
-            <w:tcW w:w="1485" w:type="dxa"/>
-            <w:tcMar>
-              <w:top w:w="100" w:type="dxa"/>
-              <w:left w:w="100" w:type="dxa"/>
-              <w:bottom w:w="100" w:type="dxa"/>
-              <w:right w:w="100" w:type="dxa"/>
-            </w:tcMar>
-          </w:tcPr>
-          <w:p>
-            <w:pPr>
-              <w:widowControl w:val="0"/>
-              <w:spacing w:line="240" w:lineRule="auto"/>
-            </w:pPr>
-            <w:r>
-              <w:t>Software Safety Requirement 05-04</w:t>
-            </w:r>
-          </w:p>
-        </w:tc>
-        <w:tc>
-          <w:tcPr>
-            <w:tcW w:w="3420" w:type="dxa"/>
-          </w:tcPr>
-          <w:p>
-            <w:pPr>
-              <w:spacing w:line="240" w:lineRule="auto"/>
-            </w:pPr>
+            <w:tcW w:w="1650" w:type="dxa"/>
+            <w:tcMar>
+              <w:top w:w="100" w:type="dxa"/>
+              <w:left w:w="100" w:type="dxa"/>
+              <w:bottom w:w="100" w:type="dxa"/>
+              <w:right w:w="100" w:type="dxa"/>
+            </w:tcMar>
+          </w:tcPr>
+          <w:p>
+            <w:pPr>
+              <w:widowControl w:val="0"/>
+              <w:spacing w:line="240" w:lineRule="auto"/>
+            </w:pPr>
+            <w:r>
+              <w:t>Software Safety Requirement 01-01-05-04</w:t>
+            </w:r>
+          </w:p>
+        </w:tc>
+        <w:tc>
+          <w:tcPr>
+            <w:tcW w:w="3255" w:type="dxa"/>
+          </w:tcPr>
+          <w:p>
+            <w:pPr>
+              <w:spacing w:line="240" w:lineRule="auto"/>
+            </w:pPr>
+            <w:r>
+              <w:t>In case any fault is indicated via the ‘</w:t>
+            </w:r>
+            <w:proofErr w:type="spellStart"/>
+            <w:r>
+              <w:t>test_status</w:t>
+            </w:r>
+            <w:proofErr w:type="spellEnd"/>
+            <w:r>
+              <w:t xml:space="preserve">’ signal the INPUT_LDW_PROCESSING shall set an error on the </w:t>
+            </w:r>
+            <w:proofErr w:type="spellStart"/>
+            <w:r>
+              <w:t>error_status_input</w:t>
+            </w:r>
+            <w:proofErr w:type="spellEnd"/>
+            <w:r>
+              <w:t xml:space="preserve">(=1) so that the Lane Departure Warning functionality is deactivated and the </w:t>
+            </w:r>
+            <w:proofErr w:type="spellStart"/>
+            <w:r>
+              <w:t>LDW_Torque_Req</w:t>
+            </w:r>
+            <w:proofErr w:type="spellEnd"/>
+            <w:r>
+              <w:t xml:space="preserve"> is set to zero.</w:t>
+            </w:r>
           </w:p>
         </w:tc>
         <w:tc>
@@ -5944,6 +6368,9 @@
               <w:widowControl w:val="0"/>
               <w:spacing w:line="240" w:lineRule="auto"/>
             </w:pPr>
+            <w:r>
+              <w:t>A</w:t>
+            </w:r>
           </w:p>
         </w:tc>
         <w:tc>
@@ -5961,6 +6388,9 @@
               <w:widowControl w:val="0"/>
               <w:spacing w:line="240" w:lineRule="auto"/>
             </w:pPr>
+            <w:r>
+              <w:t>LDW_SFETY_INPUT_PROCESSING</w:t>
+            </w:r>
           </w:p>
         </w:tc>
         <w:tc>
@@ -5978,11 +6408,18 @@
               <w:widowControl w:val="0"/>
               <w:spacing w:line="240" w:lineRule="auto"/>
             </w:pPr>
+            <w:proofErr w:type="spellStart"/>
+            <w:r>
+              <w:t>Activation_status</w:t>
+            </w:r>
+            <w:proofErr w:type="spellEnd"/>
+            <w:r>
+              <w:t xml:space="preserve"> = 0</w:t>
+            </w:r>
           </w:p>
         </w:tc>
       </w:tr>
     </w:tbl>
-    <w:p/>
     <w:p>
       <w:pPr>
         <w:pStyle w:val="Heading1"/>
@@ -5990,8 +6427,6 @@
         <w:spacing w:before="480" w:after="180" w:line="240" w:lineRule="auto"/>
         <w:contextualSpacing w:val="0"/>
       </w:pPr>
-      <w:bookmarkStart w:id="18" w:name="_luqxzy9g4lxu" w:colFirst="0" w:colLast="0"/>
-      <w:bookmarkEnd w:id="18"/>
     </w:p>
     <w:p>
       <w:pPr>
@@ -6000,29 +6435,60 @@
         <w:spacing w:before="480" w:after="180" w:line="240" w:lineRule="auto"/>
         <w:contextualSpacing w:val="0"/>
       </w:pPr>
-      <w:bookmarkStart w:id="19" w:name="_2d42klgpg0yj" w:colFirst="0" w:colLast="0"/>
-      <w:bookmarkEnd w:id="19"/>
+      <w:bookmarkStart w:id="18" w:name="_2d42klgpg0yj" w:colFirst="0" w:colLast="0"/>
+      <w:bookmarkEnd w:id="18"/>
       <w:r>
         <w:t>Refined Architecture Diagram</w:t>
       </w:r>
     </w:p>
     <w:p/>
     <w:p>
-      <w:pPr>
-        <w:rPr>
-          <w:b/>
-          <w:color w:val="B7B7B7"/>
-        </w:rPr>
-      </w:pPr>
       <w:r>
         <w:rPr>
           <w:b/>
+          <w:noProof/>
           <w:color w:val="B7B7B7"/>
+          <w:lang w:val="en-US"/>
         </w:rPr>
-        <w:t>[Instructions: Include the refined system architecture. Hint: The refined system architecture should include the system architecture from the end of the software and hardware lesson, including all of the ASIL labels.]</w:t>
+        <w:drawing>
+          <wp:inline distT="114300" distB="114300" distL="114300" distR="114300" wp14:anchorId="465F6FA4" wp14:editId="564ABD45">
+            <wp:extent cx="5943600" cy="3340100"/>
+            <wp:effectExtent l="0" t="0" r="0" b="0"/>
+            <wp:docPr id="5" name="image8.png"/>
+            <wp:cNvGraphicFramePr/>
+            <a:graphic xmlns:a="http://schemas.openxmlformats.org/drawingml/2006/main">
+              <a:graphicData uri="http://schemas.openxmlformats.org/drawingml/2006/picture">
+                <pic:pic xmlns:pic="http://schemas.openxmlformats.org/drawingml/2006/picture">
+                  <pic:nvPicPr>
+                    <pic:cNvPr id="0" name="image8.png"/>
+                    <pic:cNvPicPr preferRelativeResize="0"/>
+                  </pic:nvPicPr>
+                  <pic:blipFill>
+                    <a:blip r:embed="rId8"/>
+                    <a:srcRect/>
+                    <a:stretch>
+                      <a:fillRect/>
+                    </a:stretch>
+                  </pic:blipFill>
+                  <pic:spPr>
+                    <a:xfrm>
+                      <a:off x="0" y="0"/>
+                      <a:ext cx="5943600" cy="3340100"/>
+                    </a:xfrm>
+                    <a:prstGeom prst="rect">
+                      <a:avLst/>
+                    </a:prstGeom>
+                    <a:ln/>
+                  </pic:spPr>
+                </pic:pic>
+              </a:graphicData>
+            </a:graphic>
+          </wp:inline>
+        </w:drawing>
       </w:r>
+      <w:bookmarkStart w:id="19" w:name="_GoBack"/>
+      <w:bookmarkEnd w:id="19"/>
     </w:p>
-    <w:p/>
     <w:p/>
     <w:sectPr>
       <w:pgSz w:w="12240" w:h="15840"/>
